--- a/기술 사양서.docx
+++ b/기술 사양서.docx
@@ -98,6 +98,59 @@
     </w:p>
     <w:p>
       <w:pPr>
+        <w:pStyle w:val="a"/>
+        <w:numPr>
+          <w:ilvl w:val="1"/>
+          <w:numId w:val="5"/>
+        </w:numPr>
+      </w:pPr>
+      <w:r>
+        <w:rPr>
+          <w:rFonts w:hint="eastAsia"/>
+        </w:rPr>
+        <w:t xml:space="preserve">Base32 기반 인코딩/디코딩 기능과 </w:t>
+      </w:r>
+      <w:r>
+        <w:rPr>
+          <w:rFonts w:hint="eastAsia"/>
+        </w:rPr>
+        <w:t>국제</w:t>
+      </w:r>
+      <w:r>
+        <w:t xml:space="preserve"> 인터넷 표준화 기구 (IETF) 표준 </w:t>
+      </w:r>
+      <w:bookmarkStart w:id="0" w:name="_Hlk171932833"/>
+      <w:r>
+        <w:rPr>
+          <w:b/>
+          <w:color w:val="0F9ED5" w:themeColor="accent4"/>
+        </w:rPr>
+        <w:t>RFC 6238</w:t>
+      </w:r>
+      <w:r>
+        <w:rPr>
+          <w:rFonts w:hint="eastAsia"/>
+        </w:rPr>
+        <w:t xml:space="preserve"> 형태의 </w:t>
+      </w:r>
+      <w:r>
+        <w:rPr>
+          <w:rFonts w:hint="eastAsia"/>
+          <w:b/>
+          <w:color w:val="0F9ED5" w:themeColor="accent4"/>
+        </w:rPr>
+        <w:t>T-OTP 알고리즘</w:t>
+      </w:r>
+      <w:bookmarkEnd w:id="0"/>
+      <w:r>
+        <w:rPr>
+          <w:rFonts w:hint="eastAsia"/>
+        </w:rPr>
+        <w:t>을 직접 구현</w:t>
+      </w:r>
+    </w:p>
+    <w:p>
+      <w:pPr>
         <w:spacing w:after="120" w:line="276" w:lineRule="auto"/>
         <w:jc w:val="both"/>
         <w:textAlignment w:val="baseline"/>
@@ -332,7 +385,7 @@
                 <w14:ligatures w14:val="none"/>
               </w:rPr>
             </w:pPr>
-            <w:bookmarkStart w:id="0" w:name="_Hlk171070770"/>
+            <w:bookmarkStart w:id="1" w:name="_Hlk171070770"/>
             <w:r>
               <w:rPr>
                 <w:rFonts w:ascii="나눔고딕OTF" w:eastAsia="나눔고딕OTF" w:hAnsi="나눔고딕OTF" w:cs="굴림" w:hint="eastAsia"/>
@@ -351,7 +404,7 @@
         </w:tc>
       </w:tr>
     </w:tbl>
-    <w:bookmarkEnd w:id="0"/>
+    <w:bookmarkEnd w:id="1"/>
     <w:p>
       <w:pPr>
         <w:pStyle w:val="a"/>
@@ -370,6 +423,32 @@
           <w:rFonts w:hint="eastAsia"/>
         </w:rPr>
         <w:t>)</w:t>
+      </w:r>
+    </w:p>
+    <w:p>
+      <w:pPr>
+        <w:pStyle w:val="a"/>
+        <w:numPr>
+          <w:ilvl w:val="1"/>
+          <w:numId w:val="5"/>
+        </w:numPr>
+      </w:pPr>
+      <w:r>
+        <w:rPr>
+          <w:rFonts w:hint="eastAsia"/>
+        </w:rPr>
+        <w:t>무작위 길이(int size)의 Base32 키를 생성 (</w:t>
+      </w:r>
+      <w:proofErr w:type="spellStart"/>
+      <w:r>
+        <w:t>RandomKeyGenerate</w:t>
+      </w:r>
+      <w:proofErr w:type="spellEnd"/>
+      <w:r>
+        <w:rPr>
+          <w:rFonts w:hint="eastAsia"/>
+        </w:rPr>
+        <w:t>())</w:t>
       </w:r>
     </w:p>
     <w:p>
@@ -845,15 +924,7 @@
           <w:sz w:val="28"/>
           <w:szCs w:val="28"/>
         </w:rPr>
-        <w:t>로 QR코드용 URI 생성 후 QR코드 제공</w:t>
-      </w:r>
-      <w:r>
-        <w:rPr>
-          <w:rFonts w:ascii="나눔고딕OTF" w:eastAsia="나눔고딕OTF" w:hAnsi="나눔고딕OTF"/>
-          <w:sz w:val="28"/>
-          <w:szCs w:val="28"/>
-        </w:rPr>
-        <w:br/>
+        <w:t>로</w:t>
       </w:r>
       <w:r>
         <w:rPr>
@@ -861,7 +932,39 @@
           <w:sz w:val="28"/>
           <w:szCs w:val="28"/>
         </w:rPr>
-        <w:t>(생성된 URI의 경우, 브라우저를 통해 열리지는 않고, 안드로이드의 하이퍼링크 인식 시스템으로 앱을 열어야 함)</w:t>
+        <w:t xml:space="preserve"> Authenticator를 실행하는</w:t>
+      </w:r>
+      <w:r>
+        <w:rPr>
+          <w:rFonts w:ascii="나눔고딕OTF" w:eastAsia="나눔고딕OTF" w:hAnsi="나눔고딕OTF" w:hint="eastAsia"/>
+          <w:sz w:val="28"/>
+          <w:szCs w:val="28"/>
+        </w:rPr>
+        <w:t xml:space="preserve"> UR</w:t>
+      </w:r>
+      <w:r>
+        <w:rPr>
+          <w:rFonts w:ascii="나눔고딕OTF" w:eastAsia="나눔고딕OTF" w:hAnsi="나눔고딕OTF" w:hint="eastAsia"/>
+          <w:sz w:val="28"/>
+          <w:szCs w:val="28"/>
+        </w:rPr>
+        <w:t>L</w:t>
+      </w:r>
+      <w:r>
+        <w:rPr>
+          <w:rFonts w:ascii="나눔고딕OTF" w:eastAsia="나눔고딕OTF" w:hAnsi="나눔고딕OTF" w:hint="eastAsia"/>
+          <w:sz w:val="28"/>
+          <w:szCs w:val="28"/>
+        </w:rPr>
+        <w:t xml:space="preserve"> 생성 후 QR코드 제공</w:t>
+      </w:r>
+      <w:r>
+        <w:rPr>
+          <w:rFonts w:ascii="나눔고딕OTF" w:eastAsia="나눔고딕OTF" w:hAnsi="나눔고딕OTF" w:hint="eastAsia"/>
+          <w:sz w:val="28"/>
+          <w:szCs w:val="28"/>
+        </w:rPr>
+        <w:t xml:space="preserve"> 및 URL 제공</w:t>
       </w:r>
     </w:p>
     <w:p>
@@ -1068,7 +1171,7 @@
           <w:numId w:val="28"/>
         </w:numPr>
         <w:rPr>
-          <w:rFonts w:ascii="나눔고딕OTF" w:eastAsia="나눔고딕OTF" w:hAnsi="나눔고딕OTF" w:hint="eastAsia"/>
+          <w:rFonts w:ascii="나눔고딕OTF" w:eastAsia="나눔고딕OTF" w:hAnsi="나눔고딕OTF"/>
           <w:sz w:val="28"/>
           <w:szCs w:val="28"/>
         </w:rPr>

--- a/기술 사양서.docx
+++ b/기술 사양서.docx
@@ -412,8 +412,44 @@
       <w:r>
         <w:rPr>
           <w:rFonts w:hint="eastAsia"/>
-        </w:rPr>
-        <w:t xml:space="preserve">Base32 기반 바이트 인코딩 및 디코딩 클래스 (class </w:t>
+          <w:b/>
+          <w:bCs w:val="0"/>
+        </w:rPr>
+        <w:t>Base32</w:t>
+      </w:r>
+      <w:r>
+        <w:rPr>
+          <w:rFonts w:hint="eastAsia"/>
+        </w:rPr>
+        <w:t xml:space="preserve"> 기반 바이트 </w:t>
+      </w:r>
+      <w:r>
+        <w:rPr>
+          <w:rFonts w:hint="eastAsia"/>
+          <w:b/>
+          <w:bCs w:val="0"/>
+        </w:rPr>
+        <w:t>인코딩</w:t>
+      </w:r>
+      <w:r>
+        <w:rPr>
+          <w:rFonts w:hint="eastAsia"/>
+        </w:rPr>
+        <w:t xml:space="preserve"> 및 </w:t>
+      </w:r>
+      <w:r>
+        <w:rPr>
+          <w:rFonts w:hint="eastAsia"/>
+          <w:b/>
+          <w:bCs w:val="0"/>
+        </w:rPr>
+        <w:t>디코딩</w:t>
+      </w:r>
+      <w:r>
+        <w:rPr>
+          <w:rFonts w:hint="eastAsia"/>
+        </w:rPr>
+        <w:t xml:space="preserve"> 클래스 (class </w:t>
       </w:r>
       <w:r>
         <w:t>Base32Encoding</w:t>
@@ -458,8 +494,16 @@
       <w:r>
         <w:rPr>
           <w:rFonts w:hint="eastAsia"/>
-        </w:rPr>
-        <w:t>비밀 키 생성 (</w:t>
+          <w:b/>
+          <w:bCs w:val="0"/>
+        </w:rPr>
+        <w:t>비밀 키</w:t>
+      </w:r>
+      <w:r>
+        <w:rPr>
+          <w:rFonts w:hint="eastAsia"/>
+        </w:rPr>
+        <w:t xml:space="preserve"> 생성 (</w:t>
       </w:r>
       <w:proofErr w:type="spellStart"/>
       <w:r>
@@ -483,8 +527,16 @@
       <w:r>
         <w:rPr>
           <w:rFonts w:hint="eastAsia"/>
-        </w:rPr>
-        <w:t>TOTP 검증 (</w:t>
+          <w:b/>
+          <w:bCs w:val="0"/>
+        </w:rPr>
+        <w:t>TOTP</w:t>
+      </w:r>
+      <w:r>
+        <w:rPr>
+          <w:rFonts w:hint="eastAsia"/>
+        </w:rPr>
+        <w:t xml:space="preserve"> 검증 (</w:t>
       </w:r>
       <w:proofErr w:type="spellStart"/>
       <w:r>
@@ -506,7 +558,21 @@
         <w:rPr>
           <w:rFonts w:hint="eastAsia"/>
         </w:rPr>
-        <w:t>QR코드 앱 실행 링크 생성 (</w:t>
+        <w:t xml:space="preserve">QR코드 앱 실행 </w:t>
+      </w:r>
+      <w:r>
+        <w:rPr>
+          <w:rFonts w:hint="eastAsia"/>
+          <w:b/>
+          <w:bCs w:val="0"/>
+        </w:rPr>
+        <w:t>링크</w:t>
+      </w:r>
+      <w:r>
+        <w:rPr>
+          <w:rFonts w:hint="eastAsia"/>
+        </w:rPr>
+        <w:t xml:space="preserve"> 생성 (</w:t>
       </w:r>
       <w:proofErr w:type="spellStart"/>
       <w:r>
